--- a/Squiggle Asteroid/Squiggle Asteroids.docx
+++ b/Squiggle Asteroid/Squiggle Asteroids.docx
@@ -107,8 +107,93 @@
         </w:rPr>
         <w:t>Other scripts were written with the help of multiple documents found on Q&amp;A website, mostly on the UnityAnswer part of Unity.</w:t>
       </w:r>
+    </w:p>
+    <w:p>
+      <w:pPr>
+        <w:rPr>
+          <w:sz w:val="24"/>
+          <w:szCs w:val="28"/>
+        </w:rPr>
+      </w:pPr>
+    </w:p>
+    <w:p>
+      <w:pPr>
+        <w:rPr>
+          <w:sz w:val="24"/>
+          <w:szCs w:val="28"/>
+        </w:rPr>
+      </w:pPr>
+      <w:r>
+        <w:rPr>
+          <w:sz w:val="24"/>
+          <w:szCs w:val="28"/>
+        </w:rPr>
+        <w:t xml:space="preserve">Personal message to teacher: </w:t>
+      </w:r>
+    </w:p>
+    <w:p>
+      <w:pPr>
+        <w:pStyle w:val="ListParagraph"/>
+        <w:numPr>
+          <w:ilvl w:val="0"/>
+          <w:numId w:val="1"/>
+        </w:numPr>
+        <w:rPr>
+          <w:sz w:val="24"/>
+          <w:szCs w:val="28"/>
+        </w:rPr>
+      </w:pPr>
+      <w:r>
+        <w:rPr>
+          <w:sz w:val="24"/>
+          <w:szCs w:val="28"/>
+        </w:rPr>
+        <w:t xml:space="preserve">You might see that I have committed my work in one go but I only understood when checking again the assignment sheet that we needed to put each work on a separated repository. I committed regularly my work but I did it on the portfolio-louisvagner repository. </w:t>
+      </w:r>
+    </w:p>
+    <w:p>
+      <w:pPr>
+        <w:pStyle w:val="ListParagraph"/>
+        <w:numPr>
+          <w:ilvl w:val="0"/>
+          <w:numId w:val="1"/>
+        </w:numPr>
+        <w:rPr>
+          <w:sz w:val="24"/>
+          <w:szCs w:val="28"/>
+        </w:rPr>
+      </w:pPr>
+      <w:r>
+        <w:rPr>
+          <w:sz w:val="24"/>
+          <w:szCs w:val="28"/>
+        </w:rPr>
+        <w:t>Thanks for your understa</w:t>
+      </w:r>
+      <w:r>
+        <w:rPr>
+          <w:sz w:val="24"/>
+          <w:szCs w:val="28"/>
+        </w:rPr>
+        <w:t>n</w:t>
+      </w:r>
       <w:bookmarkStart w:id="0" w:name="_GoBack"/>
       <w:bookmarkEnd w:id="0"/>
+      <w:r>
+        <w:rPr>
+          <w:sz w:val="24"/>
+          <w:szCs w:val="28"/>
+        </w:rPr>
+        <w:t>ding</w:t>
+      </w:r>
+    </w:p>
+    <w:p>
+      <w:pPr>
+        <w:rPr>
+          <w:sz w:val="24"/>
+          <w:szCs w:val="28"/>
+        </w:rPr>
+      </w:pPr>
     </w:p>
     <w:sectPr>
       <w:pgSz w:w="11906" w:h="16838"/>
